--- a/Adsisplus.Cotyrsa.Shared.Utilities/Formats/Files/REDACCION DRIVE IN.docx
+++ b/Adsisplus.Cotyrsa.Shared.Utilities/Formats/Files/REDACCION DRIVE IN.docx
@@ -620,26 +620,57 @@
     </w:p>
     <w:p>
       <w:pPr>
-        <w:jc w:val="center"/>
-        <w:rPr>
-          <w:rFonts w:ascii="Arial" w:hAnsi="Arial" w:cs="Arial"/>
-          <w:b/>
-        </w:rPr>
-      </w:pPr>
-      <w:r>
-        <w:rPr>
-          <w:rFonts w:ascii="Arial" w:hAnsi="Arial" w:cs="Arial"/>
-          <w:b/>
-        </w:rPr>
-        <w:t>LIC. ALEJANDRO G. ABADIA</w:t>
-      </w:r>
-    </w:p>
-    <w:p>
-      <w:pPr>
         <w:tabs>
           <w:tab w:val="left" w:pos="1350"/>
         </w:tabs>
-        <w:jc w:val="center"/>
+        <w:rPr>
+          <w:rFonts w:ascii="Arial" w:hAnsi="Arial" w:cs="Arial"/>
+          <w:b/>
+        </w:rPr>
+      </w:pPr>
+      <w:r>
+        <w:rPr>
+          <w:rFonts w:ascii="Arial" w:hAnsi="Arial" w:cs="Arial"/>
+          <w:b/>
+          <w:highlight w:val="yellow"/>
+        </w:rPr>
+        <w:t>[@</w:t>
+      </w:r>
+      <w:r>
+        <w:rPr>
+          <w:rFonts w:ascii="Arial" w:hAnsi="Arial" w:cs="Arial"/>
+          <w:b/>
+        </w:rPr>
+        <w:t>Vendedor</w:t>
+      </w:r>
+      <w:r>
+        <w:rPr>
+          <w:rFonts w:ascii="Arial" w:hAnsi="Arial" w:cs="Arial"/>
+          <w:b/>
+          <w:highlight w:val="yellow"/>
+        </w:rPr>
+        <w:t>]</w:t>
+      </w:r>
+      <w:r>
+        <w:rPr>
+          <w:rFonts w:ascii="Arial" w:hAnsi="Arial" w:cs="Arial"/>
+          <w:b/>
+        </w:rPr>
+        <w:t xml:space="preserve"> </w:t>
+      </w:r>
+      <w:r>
+        <w:rPr>
+          <w:rFonts w:ascii="Arial" w:hAnsi="Arial" w:cs="Arial"/>
+          <w:b/>
+        </w:rPr>
+        <w:t xml:space="preserve">                     </w:t>
+      </w:r>
+    </w:p>
+    <w:p>
+      <w:pPr>
+        <w:tabs>
+          <w:tab w:val="left" w:pos="1350"/>
+        </w:tabs>
         <w:rPr>
           <w:rFonts w:ascii="Arial" w:hAnsi="Arial" w:cs="Arial"/>
           <w:b/>
@@ -1606,15 +1637,24 @@
           <w:rFonts w:ascii="Arial" w:hAnsi="Arial" w:cs="Arial"/>
           <w:bCs/>
         </w:rPr>
-        <w:t>/ THRU</w:t>
-      </w:r>
+        <w:t xml:space="preserve">/ </w:t>
+      </w:r>
+      <w:proofErr w:type="spellStart"/>
       <w:r>
         <w:rPr>
           <w:rFonts w:ascii="Arial" w:hAnsi="Arial" w:cs="Arial"/>
           <w:bCs/>
         </w:rPr>
+        <w:t>THRU</w:t>
+      </w:r>
+      <w:r>
+        <w:rPr>
+          <w:rFonts w:ascii="Arial" w:hAnsi="Arial" w:cs="Arial"/>
+          <w:bCs/>
+        </w:rPr>
         <w:t>para</w:t>
       </w:r>
+      <w:proofErr w:type="spellEnd"/>
       <w:r>
         <w:rPr>
           <w:rFonts w:ascii="Arial" w:hAnsi="Arial" w:cs="Arial"/>
@@ -1649,7 +1689,23 @@
           <w:rFonts w:ascii="Arial" w:hAnsi="Arial" w:cs="Arial"/>
           <w:bCs/>
         </w:rPr>
-        <w:t xml:space="preserve"> de acuerdo al listado de equipo que se indica más adelante y a</w:t>
+        <w:t xml:space="preserve"> </w:t>
+      </w:r>
+      <w:proofErr w:type="gramStart"/>
+      <w:r>
+        <w:rPr>
+          <w:rFonts w:ascii="Arial" w:hAnsi="Arial" w:cs="Arial"/>
+          <w:bCs/>
+        </w:rPr>
+        <w:t>de acuerdo al</w:t>
+      </w:r>
+      <w:proofErr w:type="gramEnd"/>
+      <w:r>
+        <w:rPr>
+          <w:rFonts w:ascii="Arial" w:hAnsi="Arial" w:cs="Arial"/>
+          <w:bCs/>
+        </w:rPr>
+        <w:t xml:space="preserve"> listado de equipo que se indica más adelante y a</w:t>
       </w:r>
       <w:r>
         <w:rPr>
@@ -1797,7 +1853,21 @@
         <w:rPr>
           <w:rFonts w:ascii="Arial" w:hAnsi="Arial" w:cs="Arial"/>
         </w:rPr>
-        <w:t xml:space="preserve"> Drive Thru propuesto en la presente oferta, son las siguientes:</w:t>
+        <w:t xml:space="preserve"> Drive </w:t>
+      </w:r>
+      <w:proofErr w:type="spellStart"/>
+      <w:r>
+        <w:rPr>
+          <w:rFonts w:ascii="Arial" w:hAnsi="Arial" w:cs="Arial"/>
+        </w:rPr>
+        <w:t>Thru</w:t>
+      </w:r>
+      <w:proofErr w:type="spellEnd"/>
+      <w:r>
+        <w:rPr>
+          <w:rFonts w:ascii="Arial" w:hAnsi="Arial" w:cs="Arial"/>
+        </w:rPr>
+        <w:t xml:space="preserve"> propuesto en la presente oferta, son las siguientes:</w:t>
       </w:r>
     </w:p>
     <w:p>
@@ -2287,7 +2357,21 @@
         <w:rPr>
           <w:rFonts w:ascii="Arial" w:hAnsi="Arial" w:cs="Arial"/>
         </w:rPr>
-        <w:t xml:space="preserve">, la modalidad Drive Thru </w:t>
+        <w:t xml:space="preserve">, la modalidad Drive </w:t>
+      </w:r>
+      <w:proofErr w:type="spellStart"/>
+      <w:r>
+        <w:rPr>
+          <w:rFonts w:ascii="Arial" w:hAnsi="Arial" w:cs="Arial"/>
+        </w:rPr>
+        <w:t>Thru</w:t>
+      </w:r>
+      <w:proofErr w:type="spellEnd"/>
+      <w:r>
+        <w:rPr>
+          <w:rFonts w:ascii="Arial" w:hAnsi="Arial" w:cs="Arial"/>
+        </w:rPr>
+        <w:t xml:space="preserve"> </w:t>
       </w:r>
       <w:r>
         <w:rPr>
@@ -3969,7 +4053,21 @@
         <w:rPr>
           <w:rFonts w:ascii="Arial" w:hAnsi="Arial" w:cs="Arial"/>
         </w:rPr>
-        <w:t xml:space="preserve"> (tropicalizado). </w:t>
+        <w:t xml:space="preserve"> (</w:t>
+      </w:r>
+      <w:proofErr w:type="spellStart"/>
+      <w:r>
+        <w:rPr>
+          <w:rFonts w:ascii="Arial" w:hAnsi="Arial" w:cs="Arial"/>
+        </w:rPr>
+        <w:t>tropicalizado</w:t>
+      </w:r>
+      <w:proofErr w:type="spellEnd"/>
+      <w:r>
+        <w:rPr>
+          <w:rFonts w:ascii="Arial" w:hAnsi="Arial" w:cs="Arial"/>
+        </w:rPr>
+        <w:t xml:space="preserve">). </w:t>
       </w:r>
     </w:p>
     <w:p>
@@ -6208,7 +6306,21 @@
         <w:rPr>
           <w:rFonts w:ascii="Arial" w:hAnsi="Arial" w:cs="Arial"/>
         </w:rPr>
-        <w:t xml:space="preserve"> del tipo epóxico/poliéster con secado al Horno a 180° por 30 minutos. A</w:t>
+        <w:t xml:space="preserve"> del tipo </w:t>
+      </w:r>
+      <w:proofErr w:type="spellStart"/>
+      <w:r>
+        <w:rPr>
+          <w:rFonts w:ascii="Arial" w:hAnsi="Arial" w:cs="Arial"/>
+        </w:rPr>
+        <w:t>epóxico</w:t>
+      </w:r>
+      <w:proofErr w:type="spellEnd"/>
+      <w:r>
+        <w:rPr>
+          <w:rFonts w:ascii="Arial" w:hAnsi="Arial" w:cs="Arial"/>
+        </w:rPr>
+        <w:t>/poliéster con secado al Horno a 180° por 30 minutos. A</w:t>
       </w:r>
       <w:r>
         <w:rPr>
@@ -8354,7 +8466,23 @@
           <w:rFonts w:ascii="Arial" w:hAnsi="Arial" w:cs="Arial"/>
           <w:sz w:val="18"/>
         </w:rPr>
-        <w:t xml:space="preserve"> ó mayor y que esté correctamente nivelado. El espesor de la losa de concreto del piso debe ser igual o mayor a 150 mm y permitir el uso de anclajes del tipo expansivo (taquetes).</w:t>
+        <w:t xml:space="preserve"> </w:t>
+      </w:r>
+      <w:proofErr w:type="spellStart"/>
+      <w:r>
+        <w:rPr>
+          <w:rFonts w:ascii="Arial" w:hAnsi="Arial" w:cs="Arial"/>
+          <w:sz w:val="18"/>
+        </w:rPr>
+        <w:t>ó</w:t>
+      </w:r>
+      <w:proofErr w:type="spellEnd"/>
+      <w:r>
+        <w:rPr>
+          <w:rFonts w:ascii="Arial" w:hAnsi="Arial" w:cs="Arial"/>
+          <w:sz w:val="18"/>
+        </w:rPr>
+        <w:t xml:space="preserve"> mayor y que esté correctamente nivelado. El espesor de la losa de concreto del piso debe ser igual o mayor a 150 mm y permitir el uso de anclajes del tipo expansivo (taquetes).</w:t>
       </w:r>
       <w:r>
         <w:rPr>
@@ -8404,7 +8532,23 @@
           <w:rFonts w:ascii="Arial" w:hAnsi="Arial" w:cs="Arial"/>
           <w:sz w:val="18"/>
         </w:rPr>
-        <w:t xml:space="preserve"> El cliente deberá suministrar energía eléctrica a 120 VAC, 60 hertz, 30 amperes (o el que indique TYRSA) para el uso de los equipos y herramientas que se requieran durante la instalación, así como un área segura y adecuada para almacenarlas. También deberá proporcionar las facilidades necesarias para el aseo y cambio de ropa de nuestro personal. </w:t>
+        <w:t xml:space="preserve"> El cliente deberá suministrar energía eléctrica a 120 VAC, 60 </w:t>
+      </w:r>
+      <w:proofErr w:type="spellStart"/>
+      <w:r>
+        <w:rPr>
+          <w:rFonts w:ascii="Arial" w:hAnsi="Arial" w:cs="Arial"/>
+          <w:sz w:val="18"/>
+        </w:rPr>
+        <w:t>hertz</w:t>
+      </w:r>
+      <w:proofErr w:type="spellEnd"/>
+      <w:r>
+        <w:rPr>
+          <w:rFonts w:ascii="Arial" w:hAnsi="Arial" w:cs="Arial"/>
+          <w:sz w:val="18"/>
+        </w:rPr>
+        <w:t xml:space="preserve">, 30 amperes (o el que indique TYRSA) para el uso de los equipos y herramientas que se requieran durante la instalación, así como un área segura y adecuada para almacenarlas. También deberá proporcionar las facilidades necesarias para el aseo y cambio de ropa de nuestro personal. </w:t>
       </w:r>
     </w:p>
     <w:p>
@@ -12254,6 +12398,7 @@
     <w:rsid w:val="009B05B1"/>
     <w:rsid w:val="00AB49C2"/>
     <w:rsid w:val="00DF7693"/>
+    <w:rsid w:val="00FE68C0"/>
   </w:rsids>
   <m:mathPr>
     <m:mathFont m:val="Cambria Math"/>
